--- a/Phân tích.docx
+++ b/Phân tích.docx
@@ -66,7 +66,7 @@
           <w:szCs w:val="32"/>
           <w:lang w:val="vi-VN"/>
         </w:rPr>
-        <w:t xml:space="preserve">Day 1: </w:t>
+        <w:t xml:space="preserve"> </w:t>
       </w:r>
       <w:r>
         <w:rPr>
@@ -201,15 +201,6 @@
           <w:szCs w:val="32"/>
           <w:lang w:val="vi-VN"/>
         </w:rPr>
-        <w:t>Day 2:</w:t>
-      </w:r>
-      <w:r>
-        <w:rPr>
-          <w:rFonts w:ascii="Times New Roman" w:hAnsi="Times New Roman" w:cs="Times New Roman"/>
-          <w:sz w:val="32"/>
-          <w:szCs w:val="32"/>
-          <w:lang w:val="vi-VN"/>
-        </w:rPr>
         <w:t xml:space="preserve"> Phân tích nhu cầu khách hàng</w:t>
       </w:r>
     </w:p>
@@ -324,7 +315,7 @@
           <w:szCs w:val="32"/>
           <w:lang w:val="vi-VN"/>
         </w:rPr>
-        <w:t>Xác định những yêu cầu đáp ứng được và những yêu cầu không đáp ứng được</w:t>
+        <w:t>Xác định những yêu cầu đáp ứng được và không đáp ứng được</w:t>
       </w:r>
     </w:p>
     <w:p>
@@ -372,16 +363,7 @@
           <w:szCs w:val="32"/>
           <w:lang w:val="vi-VN"/>
         </w:rPr>
-        <w:t>Day 1:</w:t>
-      </w:r>
-      <w:r>
-        <w:rPr>
-          <w:rFonts w:ascii="Times New Roman" w:hAnsi="Times New Roman" w:cs="Times New Roman"/>
-          <w:sz w:val="32"/>
-          <w:szCs w:val="32"/>
-          <w:lang w:val="vi-VN"/>
-        </w:rPr>
-        <w:t xml:space="preserve"> Tổ chức họp và lên ý tưởng</w:t>
+        <w:t>Tổ chức họp và lên ý tưởng</w:t>
       </w:r>
     </w:p>
     <w:p>
@@ -414,7 +396,25 @@
           <w:szCs w:val="32"/>
           <w:lang w:val="vi-VN"/>
         </w:rPr>
-        <w:t xml:space="preserve"> họp trong việc lên ý tưởng và phân tích thông số kĩ thuật</w:t>
+        <w:t xml:space="preserve"> họ</w:t>
+      </w:r>
+      <w:r>
+        <w:rPr>
+          <w:rFonts w:ascii="Times New Roman" w:hAnsi="Times New Roman" w:cs="Times New Roman"/>
+          <w:sz w:val="32"/>
+          <w:szCs w:val="32"/>
+          <w:lang w:val="vi-VN"/>
+        </w:rPr>
+        <w:t>p về</w:t>
+      </w:r>
+      <w:r>
+        <w:rPr>
+          <w:rFonts w:ascii="Times New Roman" w:hAnsi="Times New Roman" w:cs="Times New Roman"/>
+          <w:sz w:val="32"/>
+          <w:szCs w:val="32"/>
+          <w:lang w:val="vi-VN"/>
+        </w:rPr>
+        <w:t xml:space="preserve"> việc lên ý tưởng và phân tích thông số kĩ thuật</w:t>
       </w:r>
     </w:p>
     <w:p>
@@ -462,24 +462,6 @@
           <w:szCs w:val="32"/>
           <w:lang w:val="vi-VN"/>
         </w:rPr>
-        <w:t>Day 2:</w:t>
-      </w:r>
-      <w:r>
-        <w:rPr>
-          <w:rFonts w:ascii="Times New Roman" w:hAnsi="Times New Roman" w:cs="Times New Roman"/>
-          <w:sz w:val="32"/>
-          <w:szCs w:val="32"/>
-          <w:lang w:val="vi-VN"/>
-        </w:rPr>
-        <w:t xml:space="preserve"> </w:t>
-      </w:r>
-      <w:r>
-        <w:rPr>
-          <w:rFonts w:ascii="Times New Roman" w:hAnsi="Times New Roman" w:cs="Times New Roman"/>
-          <w:sz w:val="32"/>
-          <w:szCs w:val="32"/>
-          <w:lang w:val="vi-VN"/>
-        </w:rPr>
         <w:t>Lên kế hoạch chi tiết</w:t>
       </w:r>
     </w:p>
@@ -585,16 +567,7 @@
           <w:szCs w:val="32"/>
           <w:lang w:val="vi-VN"/>
         </w:rPr>
-        <w:t>Day 3:</w:t>
-      </w:r>
-      <w:r>
-        <w:rPr>
-          <w:rFonts w:ascii="Times New Roman" w:hAnsi="Times New Roman" w:cs="Times New Roman"/>
-          <w:sz w:val="32"/>
-          <w:szCs w:val="32"/>
-          <w:lang w:val="vi-VN"/>
-        </w:rPr>
-        <w:t xml:space="preserve"> Phân tích thông số kỹ thuật</w:t>
+        <w:t>Phân tích thông số kỹ thuật</w:t>
       </w:r>
     </w:p>
     <w:p>
@@ -666,16 +639,7 @@
           <w:szCs w:val="32"/>
           <w:lang w:val="vi-VN"/>
         </w:rPr>
-        <w:t>Day 4:</w:t>
-      </w:r>
-      <w:r>
-        <w:rPr>
-          <w:rFonts w:ascii="Times New Roman" w:hAnsi="Times New Roman" w:cs="Times New Roman"/>
-          <w:sz w:val="32"/>
-          <w:szCs w:val="32"/>
-          <w:lang w:val="vi-VN"/>
-        </w:rPr>
-        <w:t xml:space="preserve"> Tổng kết ý dự án</w:t>
+        <w:t>Tổng kết ý dự án</w:t>
       </w:r>
     </w:p>
     <w:p>
@@ -790,16 +754,55 @@
           <w:szCs w:val="32"/>
           <w:lang w:val="vi-VN"/>
         </w:rPr>
-        <w:t>Day 1:</w:t>
-      </w:r>
-      <w:r>
-        <w:rPr>
-          <w:rFonts w:ascii="Times New Roman" w:hAnsi="Times New Roman" w:cs="Times New Roman"/>
-          <w:sz w:val="32"/>
-          <w:szCs w:val="32"/>
-          <w:lang w:val="vi-VN"/>
-        </w:rPr>
-        <w:t xml:space="preserve"> Lập bảng báo cáo</w:t>
+        <w:t>Lập bảng báo cáo</w:t>
+      </w:r>
+    </w:p>
+    <w:p>
+      <w:pPr>
+        <w:pStyle w:val="ListParagraph"/>
+        <w:numPr>
+          <w:ilvl w:val="2"/>
+          <w:numId w:val="1"/>
+        </w:numPr>
+        <w:rPr>
+          <w:rFonts w:ascii="Times New Roman" w:hAnsi="Times New Roman" w:cs="Times New Roman"/>
+          <w:sz w:val="32"/>
+          <w:szCs w:val="32"/>
+          <w:lang w:val="vi-VN"/>
+        </w:rPr>
+      </w:pPr>
+      <w:r>
+        <w:rPr>
+          <w:rFonts w:ascii="Times New Roman" w:hAnsi="Times New Roman" w:cs="Times New Roman"/>
+          <w:sz w:val="32"/>
+          <w:szCs w:val="32"/>
+          <w:lang w:val="vi-VN"/>
+        </w:rPr>
+        <w:t>Lập bảng báo cáo về đặc tả hệ thống sau khi đã phân tích chi tiết</w:t>
+      </w:r>
+    </w:p>
+    <w:p>
+      <w:pPr>
+        <w:pStyle w:val="ListParagraph"/>
+        <w:numPr>
+          <w:ilvl w:val="2"/>
+          <w:numId w:val="1"/>
+        </w:numPr>
+        <w:rPr>
+          <w:rFonts w:ascii="Times New Roman" w:hAnsi="Times New Roman" w:cs="Times New Roman"/>
+          <w:sz w:val="32"/>
+          <w:szCs w:val="32"/>
+          <w:lang w:val="vi-VN"/>
+        </w:rPr>
+      </w:pPr>
+      <w:r>
+        <w:rPr>
+          <w:rFonts w:ascii="Times New Roman" w:hAnsi="Times New Roman" w:cs="Times New Roman"/>
+          <w:sz w:val="32"/>
+          <w:szCs w:val="32"/>
+          <w:lang w:val="vi-VN"/>
+        </w:rPr>
+        <w:t>Lập bảng báo cáo những ưu và nhược điểm của dự án</w:t>
       </w:r>
     </w:p>
     <w:p>
@@ -824,114 +827,105 @@
           <w:lang w:val="vi-VN"/>
         </w:rPr>
         <w:t>Tiến hành kiểm tra và đánh giá bản kế hoạch</w:t>
-      </w:r>
-    </w:p>
-    <w:p>
-      <w:pPr>
-        <w:pStyle w:val="ListParagraph"/>
-        <w:numPr>
-          <w:ilvl w:val="2"/>
-          <w:numId w:val="1"/>
-        </w:numPr>
-        <w:rPr>
-          <w:rFonts w:ascii="Times New Roman" w:hAnsi="Times New Roman" w:cs="Times New Roman"/>
-          <w:sz w:val="32"/>
-          <w:szCs w:val="32"/>
-          <w:lang w:val="vi-VN"/>
-        </w:rPr>
-      </w:pPr>
-      <w:r>
-        <w:rPr>
-          <w:rFonts w:ascii="Times New Roman" w:hAnsi="Times New Roman" w:cs="Times New Roman"/>
-          <w:sz w:val="32"/>
-          <w:szCs w:val="32"/>
-          <w:lang w:val="vi-VN"/>
-        </w:rPr>
-        <w:t>Lập bảng báo cáo những ưu và nhược điểm của dự án</w:t>
-      </w:r>
-    </w:p>
-    <w:p>
-      <w:pPr>
-        <w:pStyle w:val="ListParagraph"/>
-        <w:numPr>
-          <w:ilvl w:val="1"/>
-          <w:numId w:val="1"/>
-        </w:numPr>
-        <w:rPr>
-          <w:rFonts w:ascii="Times New Roman" w:hAnsi="Times New Roman" w:cs="Times New Roman"/>
-          <w:sz w:val="32"/>
-          <w:szCs w:val="32"/>
-          <w:lang w:val="vi-VN"/>
-        </w:rPr>
-      </w:pPr>
-      <w:r>
-        <w:rPr>
-          <w:rFonts w:ascii="Times New Roman" w:hAnsi="Times New Roman" w:cs="Times New Roman"/>
-          <w:sz w:val="32"/>
-          <w:szCs w:val="32"/>
-          <w:lang w:val="vi-VN"/>
-        </w:rPr>
-        <w:t>Day 2:</w:t>
-      </w:r>
-      <w:r>
-        <w:rPr>
-          <w:rFonts w:ascii="Times New Roman" w:hAnsi="Times New Roman" w:cs="Times New Roman"/>
-          <w:sz w:val="32"/>
-          <w:szCs w:val="32"/>
-          <w:lang w:val="vi-VN"/>
-        </w:rPr>
-        <w:t xml:space="preserve"> Phản hồi khách hàng</w:t>
-      </w:r>
-    </w:p>
-    <w:p>
-      <w:pPr>
-        <w:pStyle w:val="ListParagraph"/>
-        <w:numPr>
-          <w:ilvl w:val="2"/>
-          <w:numId w:val="1"/>
-        </w:numPr>
-        <w:rPr>
-          <w:rFonts w:ascii="Times New Roman" w:hAnsi="Times New Roman" w:cs="Times New Roman"/>
-          <w:sz w:val="32"/>
-          <w:szCs w:val="32"/>
-          <w:lang w:val="vi-VN"/>
-        </w:rPr>
-      </w:pPr>
-      <w:r>
-        <w:rPr>
-          <w:rFonts w:ascii="Times New Roman" w:hAnsi="Times New Roman" w:cs="Times New Roman"/>
-          <w:sz w:val="32"/>
-          <w:szCs w:val="32"/>
-          <w:lang w:val="vi-VN"/>
-        </w:rPr>
-        <w:t>Lắng nghe và hiểu rõ ý kiến phản hồi từ khách hàng</w:t>
-      </w:r>
-    </w:p>
-    <w:p>
-      <w:pPr>
-        <w:pStyle w:val="ListParagraph"/>
-        <w:numPr>
-          <w:ilvl w:val="2"/>
-          <w:numId w:val="1"/>
-        </w:numPr>
-        <w:rPr>
-          <w:rFonts w:ascii="Times New Roman" w:hAnsi="Times New Roman" w:cs="Times New Roman"/>
-          <w:sz w:val="32"/>
-          <w:szCs w:val="32"/>
-          <w:lang w:val="vi-VN"/>
-        </w:rPr>
-      </w:pPr>
-      <w:r>
-        <w:rPr>
-          <w:rFonts w:ascii="Times New Roman" w:hAnsi="Times New Roman" w:cs="Times New Roman"/>
-          <w:sz w:val="32"/>
-          <w:szCs w:val="32"/>
-          <w:lang w:val="vi-VN"/>
-        </w:rPr>
-        <w:t>Giải quyết mọi thắc mắc và yêu cầu của khách hàng</w:t>
       </w:r>
       <w:bookmarkStart w:id="0" w:name="_GoBack"/>
       <w:bookmarkEnd w:id="0"/>
+    </w:p>
+    <w:p>
+      <w:pPr>
+        <w:pStyle w:val="ListParagraph"/>
+        <w:numPr>
+          <w:ilvl w:val="1"/>
+          <w:numId w:val="1"/>
+        </w:numPr>
+        <w:rPr>
+          <w:rFonts w:ascii="Times New Roman" w:hAnsi="Times New Roman" w:cs="Times New Roman"/>
+          <w:sz w:val="32"/>
+          <w:szCs w:val="32"/>
+          <w:lang w:val="vi-VN"/>
+        </w:rPr>
+      </w:pPr>
+      <w:r>
+        <w:rPr>
+          <w:rFonts w:ascii="Times New Roman" w:hAnsi="Times New Roman" w:cs="Times New Roman"/>
+          <w:sz w:val="32"/>
+          <w:szCs w:val="32"/>
+          <w:lang w:val="vi-VN"/>
+        </w:rPr>
+        <w:t>Phản hồi khách hàng</w:t>
+      </w:r>
+    </w:p>
+    <w:p>
+      <w:pPr>
+        <w:pStyle w:val="ListParagraph"/>
+        <w:numPr>
+          <w:ilvl w:val="2"/>
+          <w:numId w:val="1"/>
+        </w:numPr>
+        <w:rPr>
+          <w:rFonts w:ascii="Times New Roman" w:hAnsi="Times New Roman" w:cs="Times New Roman"/>
+          <w:sz w:val="32"/>
+          <w:szCs w:val="32"/>
+          <w:lang w:val="vi-VN"/>
+        </w:rPr>
+      </w:pPr>
+      <w:r>
+        <w:rPr>
+          <w:rFonts w:ascii="Times New Roman" w:hAnsi="Times New Roman" w:cs="Times New Roman"/>
+          <w:sz w:val="32"/>
+          <w:szCs w:val="32"/>
+          <w:lang w:val="vi-VN"/>
+        </w:rPr>
+        <w:t>Liên hệ với khách hàng để trao đổi về bản dự án dự kiến</w:t>
+      </w:r>
+    </w:p>
+    <w:p>
+      <w:pPr>
+        <w:pStyle w:val="ListParagraph"/>
+        <w:numPr>
+          <w:ilvl w:val="2"/>
+          <w:numId w:val="1"/>
+        </w:numPr>
+        <w:rPr>
+          <w:rFonts w:ascii="Times New Roman" w:hAnsi="Times New Roman" w:cs="Times New Roman"/>
+          <w:sz w:val="32"/>
+          <w:szCs w:val="32"/>
+          <w:lang w:val="vi-VN"/>
+        </w:rPr>
+      </w:pPr>
+      <w:r>
+        <w:rPr>
+          <w:rFonts w:ascii="Times New Roman" w:hAnsi="Times New Roman" w:cs="Times New Roman"/>
+          <w:sz w:val="32"/>
+          <w:szCs w:val="32"/>
+          <w:lang w:val="vi-VN"/>
+        </w:rPr>
+        <w:t>Lắng nghe và hiểu rõ ý kiến phản hồi từ khách hàng</w:t>
+      </w:r>
+    </w:p>
+    <w:p>
+      <w:pPr>
+        <w:pStyle w:val="ListParagraph"/>
+        <w:numPr>
+          <w:ilvl w:val="2"/>
+          <w:numId w:val="1"/>
+        </w:numPr>
+        <w:rPr>
+          <w:rFonts w:ascii="Times New Roman" w:hAnsi="Times New Roman" w:cs="Times New Roman"/>
+          <w:sz w:val="32"/>
+          <w:szCs w:val="32"/>
+          <w:lang w:val="vi-VN"/>
+        </w:rPr>
+      </w:pPr>
+      <w:r>
+        <w:rPr>
+          <w:rFonts w:ascii="Times New Roman" w:hAnsi="Times New Roman" w:cs="Times New Roman"/>
+          <w:sz w:val="32"/>
+          <w:szCs w:val="32"/>
+          <w:lang w:val="vi-VN"/>
+        </w:rPr>
+        <w:t>Giải quyết mọi thắc mắc và yêu cầu của khách hàng</w:t>
+      </w:r>
     </w:p>
     <w:p>
       <w:pPr>
